--- a/法令ファイル/官公庁施設の建設等に関する法律第十二条第一項の規定によりその敷地及び構造に係る劣化の状況の点検を要する建築物を定める政令/官公庁施設の建設等に関する法律第十二条第一項の規定によりその敷地及び構造に係る劣化の状況の点検を要する建築物を定める政令（平成十七年政令第百九十三号）.docx
+++ b/法令ファイル/官公庁施設の建設等に関する法律第十二条第一項の規定によりその敷地及び構造に係る劣化の状況の点検を要する建築物を定める政令/官公庁施設の建設等に関する法律第十二条第一項の規定によりその敷地及び構造に係る劣化の状況の点検を要する建築物を定める政令（平成十七年政令第百九十三号）.docx
@@ -19,35 +19,23 @@
     </w:p>
     <w:p>
       <w:pPr>
-        <w:pStyle w:val="Heading6"/>
+        <w:pStyle w:val="ListBullet"/>
         <w:ind w:left="880"/>
       </w:pPr>
       <w:r>
         <w:t>一</w:t>
-      </w:r>
-    </w:p>
-    <w:p>
-      <w:pPr>
-        <w:ind w:left="880"/>
-      </w:pPr>
-      <w:r>
+        <w:br/>
         <w:t>階数が二以上である建築物</w:t>
       </w:r>
     </w:p>
     <w:p>
       <w:pPr>
-        <w:pStyle w:val="Heading6"/>
+        <w:pStyle w:val="ListBullet"/>
         <w:ind w:left="880"/>
       </w:pPr>
       <w:r>
         <w:t>二</w:t>
-      </w:r>
-    </w:p>
-    <w:p>
-      <w:pPr>
-        <w:ind w:left="880"/>
-      </w:pPr>
-      <w:r>
+        <w:br/>
         <w:t>延べ面積が二百平方メートルを超える建築物</w:t>
       </w:r>
     </w:p>
@@ -79,7 +67,7 @@
         <w:pStyle w:val="Heading1"/>
       </w:pPr>
       <w:r>
-        <w:t>附　則（令和元年六月一九日政令第三〇号）</w:t>
+        <w:t>附則（令和元年六月一九日政令第三〇号）</w:t>
       </w:r>
     </w:p>
     <w:p>
@@ -115,7 +103,7 @@
     </w:pPr>
     <w:r>
       <w:tab/>
-      <w:t>WeGov v0.1 - FTS141</w:t>
+      <w:t>WeGov v0.2 - FTS141</w:t>
     </w:r>
   </w:p>
 </w:ftr>
